--- a/Figures_Tables/amova/amova_phi.docx
+++ b/Figures_Tables/amova/amova_phi.docx
@@ -17,7 +17,7 @@
         <w:tblLook w:firstRow="1" w:lastRow="0" w:firstColumn="0" w:lastColumn="0" w:noHBand="0" w:noVBand="1"/>
       </w:tblPr>
       <w:tblGrid>
-        <w:gridCol w:w="3505"/>
+        <w:gridCol w:w="3456"/>
         <w:gridCol w:w="961"/>
       </w:tblGrid>
       <w:tr>
@@ -211,7 +211,7 @@
       </w:tr>
       <w:tr>
         <w:trPr>
-          <w:trHeight w:val="615" w:hRule="auto"/>
+          <w:trHeight w:val="617" w:hRule="auto"/>
         </w:trPr>
         body2
         <w:tc>
@@ -254,7 +254,7 @@
                 <w:szCs w:val="22"/>
                 <w:color w:val="000000"/>
               </w:rPr>
-              <w:t xml:space="preserve">Populations:Urban/rural Groups</w:t>
+              <w:t xml:space="preserve">Populations:Urban/rural groups</w:t>
             </w:r>
           </w:p>
         </w:tc>

--- a/Figures_Tables/amova/amova_phi.docx
+++ b/Figures_Tables/amova/amova_phi.docx
@@ -17,7 +17,7 @@
         <w:tblLook w:firstRow="1" w:lastRow="0" w:firstColumn="0" w:lastColumn="0" w:noHBand="0" w:noVBand="1"/>
       </w:tblPr>
       <w:tblGrid>
-        <w:gridCol w:w="3456"/>
+        <w:gridCol w:w="3737"/>
         <w:gridCol w:w="961"/>
       </w:tblGrid>
       <w:tr>
@@ -117,7 +117,7 @@
       </w:tr>
       <w:tr>
         <w:trPr>
-          <w:trHeight w:val="612" w:hRule="auto"/>
+          <w:trHeight w:val="617" w:hRule="auto"/>
         </w:trPr>
         body1
         <w:tc>
@@ -160,7 +160,7 @@
                 <w:szCs w:val="22"/>
                 <w:color w:val="000000"/>
               </w:rPr>
-              <w:t xml:space="preserve">Populations:Total</w:t>
+              <w:t xml:space="preserve">Sampling sites:Total</w:t>
             </w:r>
           </w:p>
         </w:tc>
@@ -254,7 +254,7 @@
                 <w:szCs w:val="22"/>
                 <w:color w:val="000000"/>
               </w:rPr>
-              <w:t xml:space="preserve">Populations:Urban/rural groups</w:t>
+              <w:t xml:space="preserve">Sampling sites:Urban/rural groups</w:t>
             </w:r>
           </w:p>
         </w:tc>
